--- a/CSharp OOP/Exams Preparation/C# OOP Basics Exam Retake - 19 December 2018/SoftUni Restaurant.docx
+++ b/CSharp OOP/Exams Preparation/C# OOP Basics Exam Retake - 19 December 2018/SoftUni Restaurant.docx
@@ -1,6 +1,6 @@
 
 <file path=word/document.xml><?xml version="1.0" encoding="utf-8"?>
-<w:document xmlns:wpc="http://schemas.microsoft.com/office/word/2010/wordprocessingCanvas" xmlns:cx="http://schemas.microsoft.com/office/drawing/2014/chartex" xmlns:cx1="http://schemas.microsoft.com/office/drawing/2015/9/8/chartex" xmlns:cx2="http://schemas.microsoft.com/office/drawing/2015/10/21/chartex" xmlns:cx3="http://schemas.microsoft.com/office/drawing/2016/5/9/chartex" xmlns:cx4="http://schemas.microsoft.com/office/drawing/2016/5/10/chartex" xmlns:cx5="http://schemas.microsoft.com/office/drawing/2016/5/11/chartex" xmlns:cx6="http://schemas.microsoft.com/office/drawing/2016/5/12/chartex" xmlns:cx7="http://schemas.microsoft.com/office/drawing/2016/5/13/chartex" xmlns:cx8="http://schemas.microsoft.com/office/drawing/2016/5/14/chartex" xmlns:mc="http://schemas.openxmlformats.org/markup-compatibility/2006" xmlns:aink="http://schemas.microsoft.com/office/drawing/2016/ink" xmlns:am3d="http://schemas.microsoft.com/office/drawing/2017/model3d" xmlns:o="urn:schemas-microsoft-com:office:office" xmlns:r="http://schemas.openxmlformats.org/officeDocument/2006/relationships" xmlns:m="http://schemas.openxmlformats.org/officeDocument/2006/math" xmlns:v="urn:schemas-microsoft-com:vml" xmlns:wp14="http://schemas.microsoft.com/office/word/2010/wordprocessingDrawing" xmlns:wp="http://schemas.openxmlformats.org/drawingml/2006/wordprocessingDrawing" xmlns:w10="urn:schemas-microsoft-com:office:word" xmlns:w="http://schemas.openxmlformats.org/wordprocessingml/2006/main" xmlns:w14="http://schemas.microsoft.com/office/word/2010/wordml" xmlns:w15="http://schemas.microsoft.com/office/word/2012/wordml" xmlns:w16cid="http://schemas.microsoft.com/office/word/2016/wordml/cid" xmlns:w16se="http://schemas.microsoft.com/office/word/2015/wordml/symex" xmlns:wpg="http://schemas.microsoft.com/office/word/2010/wordprocessingGroup" xmlns:wpi="http://schemas.microsoft.com/office/word/2010/wordprocessingInk" xmlns:wne="http://schemas.microsoft.com/office/word/2006/wordml" xmlns:wps="http://schemas.microsoft.com/office/word/2010/wordprocessingShape" mc:Ignorable="w14 w15 w16se w16cid wp14">
+<w:document xmlns:wpc="http://schemas.microsoft.com/office/word/2010/wordprocessingCanvas" xmlns:cx="http://schemas.microsoft.com/office/drawing/2014/chartex" xmlns:cx1="http://schemas.microsoft.com/office/drawing/2015/9/8/chartex" xmlns:mc="http://schemas.openxmlformats.org/markup-compatibility/2006" xmlns:o="urn:schemas-microsoft-com:office:office" xmlns:r="http://schemas.openxmlformats.org/officeDocument/2006/relationships" xmlns:m="http://schemas.openxmlformats.org/officeDocument/2006/math" xmlns:v="urn:schemas-microsoft-com:vml" xmlns:wp14="http://schemas.microsoft.com/office/word/2010/wordprocessingDrawing" xmlns:wp="http://schemas.openxmlformats.org/drawingml/2006/wordprocessingDrawing" xmlns:w10="urn:schemas-microsoft-com:office:word" xmlns:w="http://schemas.openxmlformats.org/wordprocessingml/2006/main" xmlns:w14="http://schemas.microsoft.com/office/word/2010/wordml" xmlns:w15="http://schemas.microsoft.com/office/word/2012/wordml" xmlns:w16se="http://schemas.microsoft.com/office/word/2015/wordml/symex" xmlns:wpg="http://schemas.microsoft.com/office/word/2010/wordprocessingGroup" xmlns:wpi="http://schemas.microsoft.com/office/word/2010/wordprocessingInk" xmlns:wne="http://schemas.microsoft.com/office/word/2006/wordml" xmlns:wps="http://schemas.microsoft.com/office/word/2010/wordprocessingShape" mc:Ignorable="w14 w15 w16se wp14">
   <w:body>
     <w:p>
       <w:pPr>
@@ -278,15 +278,7 @@
         <w:t>,</w:t>
       </w:r>
       <w:r>
-        <w:t xml:space="preserve"> which you </w:t>
-      </w:r>
-      <w:proofErr w:type="gramStart"/>
-      <w:r>
-        <w:t>have to</w:t>
-      </w:r>
-      <w:proofErr w:type="gramEnd"/>
-      <w:r>
-        <w:t xml:space="preserve"> implement </w:t>
+        <w:t xml:space="preserve"> which you have to implement </w:t>
       </w:r>
       <w:r>
         <w:rPr>
@@ -430,6 +422,9 @@
           <w:b/>
         </w:rPr>
       </w:pPr>
+      <w:bookmarkStart w:id="0" w:name="OLE_LINK1"/>
+      <w:bookmarkStart w:id="1" w:name="OLE_LINK2"/>
+      <w:bookmarkStart w:id="2" w:name="OLE_LINK3"/>
       <w:r>
         <w:rPr>
           <w:rStyle w:val="CodeChar"/>
@@ -699,6 +694,9 @@
         <w:t>)</w:t>
       </w:r>
     </w:p>
+    <w:bookmarkEnd w:id="0"/>
+    <w:bookmarkEnd w:id="1"/>
+    <w:bookmarkEnd w:id="2"/>
     <w:p>
       <w:pPr>
         <w:pStyle w:val="Heading4"/>
@@ -719,43 +717,47 @@
           <w:szCs w:val="24"/>
         </w:rPr>
       </w:pPr>
+      <w:bookmarkStart w:id="3" w:name="OLE_LINK4"/>
+      <w:bookmarkStart w:id="4" w:name="OLE_LINK5"/>
+      <w:proofErr w:type="gramStart"/>
       <w:r>
         <w:rPr>
           <w:rFonts w:ascii="Consolas" w:hAnsi="Consolas"/>
           <w:sz w:val="24"/>
           <w:szCs w:val="24"/>
         </w:rPr>
-        <w:t xml:space="preserve">string </w:t>
-      </w:r>
-      <w:proofErr w:type="spellStart"/>
-      <w:proofErr w:type="gramStart"/>
+        <w:t>string</w:t>
+      </w:r>
+      <w:proofErr w:type="gramEnd"/>
       <w:r>
         <w:rPr>
           <w:rFonts w:ascii="Consolas" w:hAnsi="Consolas"/>
           <w:sz w:val="24"/>
           <w:szCs w:val="24"/>
         </w:rPr>
-        <w:t>ToString</w:t>
-      </w:r>
-      <w:proofErr w:type="spellEnd"/>
+        <w:t xml:space="preserve"> </w:t>
+      </w:r>
+      <w:proofErr w:type="spellStart"/>
       <w:r>
         <w:rPr>
           <w:rFonts w:ascii="Consolas" w:hAnsi="Consolas"/>
           <w:sz w:val="24"/>
           <w:szCs w:val="24"/>
         </w:rPr>
-        <w:t>(</w:t>
-      </w:r>
-      <w:proofErr w:type="gramEnd"/>
+        <w:t>ToString</w:t>
+      </w:r>
+      <w:proofErr w:type="spellEnd"/>
       <w:r>
         <w:rPr>
           <w:rFonts w:ascii="Consolas" w:hAnsi="Consolas"/>
           <w:sz w:val="24"/>
           <w:szCs w:val="24"/>
         </w:rPr>
-        <w:t>)</w:t>
-      </w:r>
-    </w:p>
+        <w:t>()</w:t>
+      </w:r>
+    </w:p>
+    <w:bookmarkEnd w:id="3"/>
+    <w:bookmarkEnd w:id="4"/>
     <w:p>
       <w:pPr>
         <w:rPr>
@@ -798,6 +800,8 @@
           <w:bCs/>
         </w:rPr>
       </w:pPr>
+      <w:bookmarkStart w:id="5" w:name="OLE_LINK6"/>
+      <w:bookmarkStart w:id="6" w:name="OLE_LINK7"/>
       <w:r>
         <w:rPr>
           <w:b/>
@@ -824,16 +828,9 @@
           <w:b/>
           <w:bCs/>
         </w:rPr>
-        <w:t xml:space="preserve">current serving </w:t>
+        <w:t>current serving size</w:t>
       </w:r>
       <w:proofErr w:type="gramStart"/>
-      <w:r>
-        <w:rPr>
-          <w:b/>
-          <w:bCs/>
-        </w:rPr>
-        <w:t>size</w:t>
-      </w:r>
       <w:r>
         <w:rPr>
           <w:b/>
@@ -882,6 +879,8 @@
         <w:t xml:space="preserve"> </w:t>
       </w:r>
     </w:p>
+    <w:bookmarkEnd w:id="5"/>
+    <w:bookmarkEnd w:id="6"/>
     <w:p>
       <w:pPr>
         <w:pStyle w:val="Heading4"/>
@@ -925,6 +924,8 @@
           <w:szCs w:val="19"/>
         </w:rPr>
       </w:pPr>
+      <w:bookmarkStart w:id="7" w:name="OLE_LINK10"/>
+      <w:bookmarkStart w:id="8" w:name="OLE_LINK11"/>
       <w:r>
         <w:rPr>
           <w:rFonts w:ascii="Consolas" w:hAnsi="Consolas" w:cs="Consolas"/>
@@ -986,6 +987,8 @@
         <w:t xml:space="preserve"> price</w:t>
       </w:r>
     </w:p>
+    <w:bookmarkEnd w:id="7"/>
+    <w:bookmarkEnd w:id="8"/>
     <w:p>
       <w:pPr>
         <w:pStyle w:val="Heading4"/>
@@ -1032,6 +1035,8 @@
         </w:rPr>
         <w:t xml:space="preserve"> </w:t>
       </w:r>
+      <w:bookmarkStart w:id="9" w:name="OLE_LINK8"/>
+      <w:bookmarkStart w:id="10" w:name="OLE_LINK9"/>
       <w:proofErr w:type="spellStart"/>
       <w:r>
         <w:rPr>
@@ -1039,6 +1044,8 @@
         </w:rPr>
         <w:t>InitialServingSize</w:t>
       </w:r>
+      <w:bookmarkEnd w:id="9"/>
+      <w:bookmarkEnd w:id="10"/>
       <w:proofErr w:type="spellEnd"/>
       <w:r>
         <w:rPr>
@@ -1263,6 +1270,8 @@
           <w:b/>
         </w:rPr>
       </w:pPr>
+      <w:bookmarkStart w:id="11" w:name="OLE_LINK12"/>
+      <w:bookmarkStart w:id="12" w:name="OLE_LINK13"/>
       <w:r>
         <w:rPr>
           <w:rStyle w:val="CodeChar"/>
@@ -1576,6 +1585,8 @@
         <w:t>)</w:t>
       </w:r>
     </w:p>
+    <w:bookmarkEnd w:id="11"/>
+    <w:bookmarkEnd w:id="12"/>
     <w:p>
       <w:pPr>
         <w:pStyle w:val="Heading4"/>
@@ -1596,41 +1607,41 @@
           <w:szCs w:val="24"/>
         </w:rPr>
       </w:pPr>
+      <w:proofErr w:type="gramStart"/>
       <w:r>
         <w:rPr>
           <w:rFonts w:ascii="Consolas" w:hAnsi="Consolas"/>
           <w:sz w:val="24"/>
           <w:szCs w:val="24"/>
         </w:rPr>
-        <w:t xml:space="preserve">string </w:t>
-      </w:r>
-      <w:proofErr w:type="spellStart"/>
-      <w:proofErr w:type="gramStart"/>
+        <w:t>string</w:t>
+      </w:r>
+      <w:proofErr w:type="gramEnd"/>
       <w:r>
         <w:rPr>
           <w:rFonts w:ascii="Consolas" w:hAnsi="Consolas"/>
           <w:sz w:val="24"/>
           <w:szCs w:val="24"/>
         </w:rPr>
-        <w:t>ToString</w:t>
-      </w:r>
-      <w:proofErr w:type="spellEnd"/>
+        <w:t xml:space="preserve"> </w:t>
+      </w:r>
+      <w:proofErr w:type="spellStart"/>
       <w:r>
         <w:rPr>
           <w:rFonts w:ascii="Consolas" w:hAnsi="Consolas"/>
           <w:sz w:val="24"/>
           <w:szCs w:val="24"/>
         </w:rPr>
-        <w:t>(</w:t>
-      </w:r>
-      <w:proofErr w:type="gramEnd"/>
+        <w:t>ToString</w:t>
+      </w:r>
+      <w:proofErr w:type="spellEnd"/>
       <w:r>
         <w:rPr>
           <w:rFonts w:ascii="Consolas" w:hAnsi="Consolas"/>
           <w:sz w:val="24"/>
           <w:szCs w:val="24"/>
         </w:rPr>
-        <w:t>)</w:t>
+        <w:t>()</w:t>
       </w:r>
     </w:p>
     <w:p>
@@ -1675,6 +1686,9 @@
           <w:bCs/>
         </w:rPr>
       </w:pPr>
+      <w:bookmarkStart w:id="13" w:name="OLE_LINK14"/>
+      <w:bookmarkStart w:id="14" w:name="OLE_LINK15"/>
+      <w:bookmarkStart w:id="15" w:name="OLE_LINK16"/>
       <w:r>
         <w:rPr>
           <w:b/>
@@ -1750,6 +1764,9 @@
         <w:t xml:space="preserve"> </w:t>
       </w:r>
     </w:p>
+    <w:bookmarkEnd w:id="13"/>
+    <w:bookmarkEnd w:id="14"/>
+    <w:bookmarkEnd w:id="15"/>
     <w:p>
       <w:pPr>
         <w:pStyle w:val="Heading4"/>
@@ -1942,11 +1959,7 @@
     </w:p>
     <w:p>
       <w:pPr>
-        <w:pStyle w:val="ListParagraph"/>
-        <w:numPr>
-          <w:ilvl w:val="0"/>
-          <w:numId w:val="4"/>
-        </w:numPr>
+        <w:ind w:left="360"/>
       </w:pPr>
       <w:proofErr w:type="spellStart"/>
       <w:r>
@@ -1962,6 +1975,8 @@
       <w:r>
         <w:t xml:space="preserve">with constant value for </w:t>
       </w:r>
+      <w:bookmarkStart w:id="16" w:name="OLE_LINK17"/>
+      <w:bookmarkStart w:id="17" w:name="OLE_LINK18"/>
       <w:proofErr w:type="spellStart"/>
       <w:r>
         <w:rPr>
@@ -1975,6 +1990,8 @@
         </w:rPr>
         <w:t>Price</w:t>
       </w:r>
+      <w:bookmarkEnd w:id="16"/>
+      <w:bookmarkEnd w:id="17"/>
       <w:proofErr w:type="spellEnd"/>
       <w:r>
         <w:rPr>
@@ -1997,11 +2014,7 @@
     </w:p>
     <w:p>
       <w:pPr>
-        <w:pStyle w:val="ListParagraph"/>
-        <w:numPr>
-          <w:ilvl w:val="0"/>
-          <w:numId w:val="4"/>
-        </w:numPr>
+        <w:ind w:left="360"/>
       </w:pPr>
       <w:r>
         <w:rPr>
@@ -2015,6 +2028,8 @@
       <w:r>
         <w:t xml:space="preserve">with constant value for </w:t>
       </w:r>
+      <w:bookmarkStart w:id="18" w:name="OLE_LINK19"/>
+      <w:bookmarkStart w:id="19" w:name="OLE_LINK20"/>
       <w:proofErr w:type="spellStart"/>
       <w:r>
         <w:rPr>
@@ -2022,6 +2037,8 @@
         </w:rPr>
         <w:t>JuicePrice</w:t>
       </w:r>
+      <w:bookmarkEnd w:id="18"/>
+      <w:bookmarkEnd w:id="19"/>
       <w:proofErr w:type="spellEnd"/>
       <w:r>
         <w:rPr>
@@ -2038,11 +2055,7 @@
     </w:p>
     <w:p>
       <w:pPr>
-        <w:pStyle w:val="ListParagraph"/>
-        <w:numPr>
-          <w:ilvl w:val="0"/>
-          <w:numId w:val="4"/>
-        </w:numPr>
+        <w:ind w:left="360"/>
       </w:pPr>
       <w:r>
         <w:rPr>
@@ -2056,6 +2069,8 @@
       <w:r>
         <w:t xml:space="preserve">with constant value for </w:t>
       </w:r>
+      <w:bookmarkStart w:id="20" w:name="OLE_LINK21"/>
+      <w:bookmarkStart w:id="21" w:name="OLE_LINK22"/>
       <w:proofErr w:type="spellStart"/>
       <w:r>
         <w:rPr>
@@ -2063,6 +2078,8 @@
         </w:rPr>
         <w:t>WaterPrice</w:t>
       </w:r>
+      <w:bookmarkEnd w:id="20"/>
+      <w:bookmarkEnd w:id="21"/>
       <w:proofErr w:type="spellEnd"/>
       <w:r>
         <w:rPr>
@@ -2085,11 +2102,7 @@
     </w:p>
     <w:p>
       <w:pPr>
-        <w:pStyle w:val="ListParagraph"/>
-        <w:numPr>
-          <w:ilvl w:val="0"/>
-          <w:numId w:val="4"/>
-        </w:numPr>
+        <w:ind w:left="360"/>
       </w:pPr>
       <w:r>
         <w:rPr>
@@ -2109,6 +2122,9 @@
       <w:r>
         <w:t xml:space="preserve">with constant value for </w:t>
       </w:r>
+      <w:bookmarkStart w:id="22" w:name="OLE_LINK23"/>
+      <w:bookmarkStart w:id="23" w:name="OLE_LINK24"/>
+      <w:bookmarkStart w:id="24" w:name="OLE_LINK25"/>
       <w:proofErr w:type="spellStart"/>
       <w:r>
         <w:rPr>
@@ -2128,6 +2144,9 @@
         </w:rPr>
         <w:t>Price</w:t>
       </w:r>
+      <w:bookmarkEnd w:id="22"/>
+      <w:bookmarkEnd w:id="23"/>
+      <w:bookmarkEnd w:id="24"/>
       <w:proofErr w:type="spellEnd"/>
       <w:r>
         <w:rPr>
@@ -2236,6 +2255,8 @@
           <w:bCs/>
         </w:rPr>
       </w:pPr>
+      <w:bookmarkStart w:id="25" w:name="OLE_LINK26"/>
+      <w:bookmarkStart w:id="26" w:name="OLE_LINK27"/>
       <w:proofErr w:type="spellStart"/>
       <w:r>
         <w:rPr>
@@ -2741,6 +2762,8 @@
         <w:t xml:space="preserve"> which calculates the price for all people</w:t>
       </w:r>
     </w:p>
+    <w:bookmarkEnd w:id="25"/>
+    <w:bookmarkEnd w:id="26"/>
     <w:p>
       <w:pPr>
         <w:pStyle w:val="Heading4"/>
@@ -2908,6 +2931,8 @@
       <w:r>
         <w:t xml:space="preserve"> – with constant value for </w:t>
       </w:r>
+      <w:bookmarkStart w:id="27" w:name="OLE_LINK48"/>
+      <w:bookmarkStart w:id="28" w:name="OLE_LINK49"/>
       <w:proofErr w:type="spellStart"/>
       <w:r>
         <w:rPr>
@@ -2934,6 +2959,8 @@
         </w:rPr>
         <w:t>0</w:t>
       </w:r>
+      <w:bookmarkEnd w:id="27"/>
+      <w:bookmarkEnd w:id="28"/>
     </w:p>
     <w:p>
       <w:pPr>
@@ -2999,23 +3026,26 @@
           <w:szCs w:val="28"/>
         </w:rPr>
       </w:pPr>
-      <w:bookmarkStart w:id="0" w:name="_Hlk511672971"/>
+      <w:bookmarkStart w:id="29" w:name="_Hlk511672971"/>
+      <w:bookmarkStart w:id="30" w:name="OLE_LINK28"/>
+      <w:bookmarkStart w:id="31" w:name="OLE_LINK29"/>
+      <w:proofErr w:type="gramStart"/>
       <w:r>
         <w:rPr>
           <w:rFonts w:ascii="Consolas" w:hAnsi="Consolas"/>
           <w:sz w:val="24"/>
           <w:szCs w:val="24"/>
         </w:rPr>
-        <w:t xml:space="preserve">void </w:t>
-      </w:r>
-      <w:proofErr w:type="gramStart"/>
+        <w:t>void</w:t>
+      </w:r>
+      <w:proofErr w:type="gramEnd"/>
       <w:r>
         <w:rPr>
           <w:rFonts w:ascii="Consolas" w:hAnsi="Consolas"/>
           <w:sz w:val="24"/>
           <w:szCs w:val="24"/>
         </w:rPr>
-        <w:t>Reserve</w:t>
+        <w:t xml:space="preserve"> </w:t>
       </w:r>
       <w:r>
         <w:rPr>
@@ -3023,75 +3053,77 @@
           <w:sz w:val="24"/>
           <w:szCs w:val="24"/>
         </w:rPr>
-        <w:t>(</w:t>
-      </w:r>
-      <w:proofErr w:type="spellStart"/>
-      <w:proofErr w:type="gramEnd"/>
+        <w:t>Reserve</w:t>
+      </w:r>
       <w:r>
         <w:rPr>
           <w:rFonts w:ascii="Consolas" w:hAnsi="Consolas"/>
           <w:sz w:val="24"/>
           <w:szCs w:val="24"/>
         </w:rPr>
-        <w:t>int</w:t>
-      </w:r>
-      <w:proofErr w:type="spellEnd"/>
+        <w:t>(</w:t>
+      </w:r>
+      <w:proofErr w:type="spellStart"/>
       <w:r>
         <w:rPr>
           <w:rFonts w:ascii="Consolas" w:hAnsi="Consolas"/>
           <w:sz w:val="24"/>
           <w:szCs w:val="24"/>
         </w:rPr>
-        <w:t xml:space="preserve"> </w:t>
-      </w:r>
-      <w:proofErr w:type="spellStart"/>
+        <w:t>int</w:t>
+      </w:r>
+      <w:proofErr w:type="spellEnd"/>
       <w:r>
         <w:rPr>
           <w:rFonts w:ascii="Consolas" w:hAnsi="Consolas"/>
           <w:sz w:val="24"/>
           <w:szCs w:val="24"/>
         </w:rPr>
-        <w:t>numberOfPeople</w:t>
-      </w:r>
-      <w:proofErr w:type="spellEnd"/>
+        <w:t xml:space="preserve"> </w:t>
+      </w:r>
+      <w:proofErr w:type="spellStart"/>
       <w:r>
         <w:rPr>
           <w:rFonts w:ascii="Consolas" w:hAnsi="Consolas"/>
           <w:sz w:val="24"/>
           <w:szCs w:val="24"/>
         </w:rPr>
-        <w:t>)</w:t>
-      </w:r>
-      <w:bookmarkEnd w:id="0"/>
-    </w:p>
-    <w:p>
-      <w:pPr>
-        <w:rPr>
-          <w:rFonts w:ascii="Calibri" w:eastAsia="Calibri" w:hAnsi="Calibri" w:cs="Calibri"/>
-        </w:rPr>
-      </w:pPr>
-      <w:r>
-        <w:t>Reserves the table with the count of people given.</w:t>
-      </w:r>
-    </w:p>
-    <w:p>
-      <w:pPr>
-        <w:pStyle w:val="Heading5"/>
+        <w:t>numberOfPeople</w:t>
+      </w:r>
+      <w:proofErr w:type="spellEnd"/>
+      <w:r>
         <w:rPr>
           <w:rFonts w:ascii="Consolas" w:hAnsi="Consolas"/>
           <w:sz w:val="24"/>
           <w:szCs w:val="24"/>
         </w:rPr>
-      </w:pPr>
-      <w:r>
+        <w:t>)</w:t>
+      </w:r>
+      <w:bookmarkEnd w:id="29"/>
+    </w:p>
+    <w:bookmarkEnd w:id="30"/>
+    <w:bookmarkEnd w:id="31"/>
+    <w:p>
+      <w:pPr>
+        <w:rPr>
+          <w:rFonts w:ascii="Calibri" w:eastAsia="Calibri" w:hAnsi="Calibri" w:cs="Calibri"/>
+        </w:rPr>
+      </w:pPr>
+      <w:r>
+        <w:t>Reserves the table with the count of people given.</w:t>
+      </w:r>
+    </w:p>
+    <w:p>
+      <w:pPr>
+        <w:pStyle w:val="Heading5"/>
         <w:rPr>
           <w:rFonts w:ascii="Consolas" w:hAnsi="Consolas"/>
           <w:sz w:val="24"/>
           <w:szCs w:val="24"/>
         </w:rPr>
-        <w:t xml:space="preserve">void </w:t>
-      </w:r>
-      <w:proofErr w:type="spellStart"/>
+      </w:pPr>
+      <w:bookmarkStart w:id="32" w:name="OLE_LINK30"/>
+      <w:bookmarkStart w:id="33" w:name="OLE_LINK31"/>
       <w:proofErr w:type="gramStart"/>
       <w:r>
         <w:rPr>
@@ -3099,26 +3131,25 @@
           <w:sz w:val="24"/>
           <w:szCs w:val="24"/>
         </w:rPr>
-        <w:t>OrderFood</w:t>
-      </w:r>
-      <w:proofErr w:type="spellEnd"/>
+        <w:t>void</w:t>
+      </w:r>
+      <w:proofErr w:type="gramEnd"/>
       <w:r>
         <w:rPr>
           <w:rFonts w:ascii="Consolas" w:hAnsi="Consolas"/>
           <w:sz w:val="24"/>
           <w:szCs w:val="24"/>
         </w:rPr>
-        <w:t>(</w:t>
+        <w:t xml:space="preserve"> </w:t>
       </w:r>
       <w:proofErr w:type="spellStart"/>
-      <w:proofErr w:type="gramEnd"/>
       <w:r>
         <w:rPr>
           <w:rFonts w:ascii="Consolas" w:hAnsi="Consolas"/>
           <w:sz w:val="24"/>
           <w:szCs w:val="24"/>
         </w:rPr>
-        <w:t>IFood</w:t>
+        <w:t>OrderFood</w:t>
       </w:r>
       <w:proofErr w:type="spellEnd"/>
       <w:r>
@@ -3127,62 +3158,65 @@
           <w:sz w:val="24"/>
           <w:szCs w:val="24"/>
         </w:rPr>
-        <w:t xml:space="preserve"> food</w:t>
-      </w:r>
+        <w:t>(</w:t>
+      </w:r>
+      <w:proofErr w:type="spellStart"/>
       <w:r>
         <w:rPr>
           <w:rFonts w:ascii="Consolas" w:hAnsi="Consolas"/>
           <w:sz w:val="24"/>
           <w:szCs w:val="24"/>
         </w:rPr>
-        <w:t>)</w:t>
-      </w:r>
-    </w:p>
-    <w:p>
-      <w:r>
-        <w:t>Orders the provided food (think of a way to collect all the food which is ordered)</w:t>
-      </w:r>
-      <w:r>
-        <w:t>.</w:t>
-      </w:r>
-    </w:p>
-    <w:p>
-      <w:pPr>
-        <w:pStyle w:val="Heading5"/>
+        <w:t>IFood</w:t>
+      </w:r>
+      <w:proofErr w:type="spellEnd"/>
+      <w:r>
         <w:rPr>
           <w:rFonts w:ascii="Consolas" w:hAnsi="Consolas"/>
           <w:sz w:val="24"/>
           <w:szCs w:val="24"/>
         </w:rPr>
-      </w:pPr>
+        <w:t xml:space="preserve"> food</w:t>
+      </w:r>
       <w:r>
         <w:rPr>
           <w:rFonts w:ascii="Consolas" w:hAnsi="Consolas"/>
           <w:sz w:val="24"/>
           <w:szCs w:val="24"/>
         </w:rPr>
-        <w:t xml:space="preserve">void </w:t>
-      </w:r>
-      <w:proofErr w:type="spellStart"/>
-      <w:proofErr w:type="gramStart"/>
-      <w:r>
+        <w:t>)</w:t>
+      </w:r>
+    </w:p>
+    <w:bookmarkEnd w:id="32"/>
+    <w:bookmarkEnd w:id="33"/>
+    <w:p>
+      <w:r>
+        <w:t>Orders the provided food (think of a way to collect all the food which is ordered)</w:t>
+      </w:r>
+      <w:r>
+        <w:t>.</w:t>
+      </w:r>
+    </w:p>
+    <w:p>
+      <w:pPr>
+        <w:pStyle w:val="Heading5"/>
         <w:rPr>
           <w:rFonts w:ascii="Consolas" w:hAnsi="Consolas"/>
           <w:sz w:val="24"/>
           <w:szCs w:val="24"/>
         </w:rPr>
-        <w:t>OrderDrink</w:t>
-      </w:r>
-      <w:proofErr w:type="spellEnd"/>
+      </w:pPr>
+      <w:bookmarkStart w:id="34" w:name="OLE_LINK32"/>
+      <w:bookmarkStart w:id="35" w:name="OLE_LINK33"/>
+      <w:proofErr w:type="gramStart"/>
       <w:r>
         <w:rPr>
           <w:rFonts w:ascii="Consolas" w:hAnsi="Consolas"/>
           <w:sz w:val="24"/>
           <w:szCs w:val="24"/>
         </w:rPr>
-        <w:t>(</w:t>
-      </w:r>
-      <w:proofErr w:type="spellStart"/>
+        <w:t>void</w:t>
+      </w:r>
       <w:proofErr w:type="gramEnd"/>
       <w:r>
         <w:rPr>
@@ -3190,127 +3224,102 @@
           <w:sz w:val="24"/>
           <w:szCs w:val="24"/>
         </w:rPr>
-        <w:t>IDrink</w:t>
-      </w:r>
-      <w:proofErr w:type="spellEnd"/>
+        <w:t xml:space="preserve"> </w:t>
+      </w:r>
+      <w:proofErr w:type="spellStart"/>
       <w:r>
         <w:rPr>
           <w:rFonts w:ascii="Consolas" w:hAnsi="Consolas"/>
           <w:sz w:val="24"/>
           <w:szCs w:val="24"/>
         </w:rPr>
-        <w:t xml:space="preserve"> drink)</w:t>
-      </w:r>
-    </w:p>
-    <w:p>
-      <w:r>
-        <w:t>Orders the provided drink (think of a way to collect all the drinks which are ordered)</w:t>
-      </w:r>
-      <w:r>
-        <w:t>.</w:t>
-      </w:r>
-    </w:p>
-    <w:p>
-      <w:pPr>
-        <w:pStyle w:val="Heading5"/>
+        <w:t>OrderDrink</w:t>
+      </w:r>
+      <w:proofErr w:type="spellEnd"/>
+      <w:r>
         <w:rPr>
           <w:rFonts w:ascii="Consolas" w:hAnsi="Consolas"/>
           <w:sz w:val="24"/>
           <w:szCs w:val="24"/>
         </w:rPr>
-      </w:pPr>
+        <w:t>(</w:t>
+      </w:r>
+      <w:proofErr w:type="spellStart"/>
       <w:r>
         <w:rPr>
           <w:rFonts w:ascii="Consolas" w:hAnsi="Consolas"/>
           <w:sz w:val="24"/>
           <w:szCs w:val="24"/>
         </w:rPr>
-        <w:t xml:space="preserve">decimal </w:t>
-      </w:r>
-      <w:proofErr w:type="spellStart"/>
-      <w:proofErr w:type="gramStart"/>
+        <w:t>IDrink</w:t>
+      </w:r>
+      <w:proofErr w:type="spellEnd"/>
       <w:r>
         <w:rPr>
           <w:rFonts w:ascii="Consolas" w:hAnsi="Consolas"/>
           <w:sz w:val="24"/>
           <w:szCs w:val="24"/>
         </w:rPr>
-        <w:t>GetBill</w:t>
-      </w:r>
-      <w:proofErr w:type="spellEnd"/>
-      <w:r>
+        <w:t xml:space="preserve"> drink)</w:t>
+      </w:r>
+    </w:p>
+    <w:bookmarkEnd w:id="34"/>
+    <w:bookmarkEnd w:id="35"/>
+    <w:p>
+      <w:r>
+        <w:t>Orders the provided drink (think of a way to collect all the drinks which are ordered)</w:t>
+      </w:r>
+      <w:r>
+        <w:t>.</w:t>
+      </w:r>
+    </w:p>
+    <w:p>
+      <w:pPr>
+        <w:pStyle w:val="Heading5"/>
         <w:rPr>
           <w:rFonts w:ascii="Consolas" w:hAnsi="Consolas"/>
           <w:sz w:val="24"/>
           <w:szCs w:val="24"/>
         </w:rPr>
-        <w:t>(</w:t>
-      </w:r>
-      <w:proofErr w:type="gramEnd"/>
+      </w:pPr>
+      <w:bookmarkStart w:id="36" w:name="OLE_LINK34"/>
+      <w:bookmarkStart w:id="37" w:name="OLE_LINK35"/>
+      <w:proofErr w:type="gramStart"/>
       <w:r>
         <w:rPr>
           <w:rFonts w:ascii="Consolas" w:hAnsi="Consolas"/>
           <w:sz w:val="24"/>
           <w:szCs w:val="24"/>
         </w:rPr>
-        <w:t>)</w:t>
-      </w:r>
-    </w:p>
-    <w:p>
-      <w:r>
-        <w:t>Returns the</w:t>
-      </w:r>
-      <w:r>
-        <w:t xml:space="preserve"> </w:t>
-      </w:r>
-      <w:r>
-        <w:t xml:space="preserve">bill </w:t>
-      </w:r>
-      <w:r>
-        <w:t xml:space="preserve">for </w:t>
-      </w:r>
-      <w:proofErr w:type="gramStart"/>
-      <w:r>
-        <w:t>all</w:t>
-      </w:r>
-      <w:r>
-        <w:t xml:space="preserve"> of</w:t>
+        <w:t>decimal</w:t>
       </w:r>
       <w:proofErr w:type="gramEnd"/>
       <w:r>
-        <w:t xml:space="preserve"> the</w:t>
-      </w:r>
-      <w:r>
-        <w:t xml:space="preserve"> ordered drinks and food.</w:t>
-      </w:r>
-    </w:p>
-    <w:p>
-      <w:pPr>
-        <w:pStyle w:val="Heading5"/>
         <w:rPr>
           <w:rFonts w:ascii="Consolas" w:hAnsi="Consolas"/>
           <w:sz w:val="24"/>
           <w:szCs w:val="24"/>
         </w:rPr>
-      </w:pPr>
+        <w:t xml:space="preserve"> </w:t>
+      </w:r>
+      <w:proofErr w:type="spellStart"/>
       <w:r>
         <w:rPr>
           <w:rFonts w:ascii="Consolas" w:hAnsi="Consolas"/>
           <w:sz w:val="24"/>
           <w:szCs w:val="24"/>
         </w:rPr>
-        <w:t xml:space="preserve">void </w:t>
-      </w:r>
-      <w:proofErr w:type="gramStart"/>
+        <w:t>GetBill</w:t>
+      </w:r>
+      <w:proofErr w:type="spellEnd"/>
       <w:r>
         <w:rPr>
           <w:rFonts w:ascii="Consolas" w:hAnsi="Consolas"/>
           <w:sz w:val="24"/>
           <w:szCs w:val="24"/>
         </w:rPr>
-        <w:t>Clear(</w:t>
-      </w:r>
-      <w:proofErr w:type="gramEnd"/>
+        <w:t>(</w:t>
+      </w:r>
       <w:r>
         <w:rPr>
           <w:rFonts w:ascii="Consolas" w:hAnsi="Consolas"/>
@@ -3320,23 +3329,26 @@
         <w:t>)</w:t>
       </w:r>
     </w:p>
-    <w:p>
-      <w:r>
-        <w:t xml:space="preserve">Removes </w:t>
-      </w:r>
-      <w:proofErr w:type="gramStart"/>
-      <w:r>
-        <w:t xml:space="preserve">all </w:t>
-      </w:r>
-      <w:r>
-        <w:t>of</w:t>
-      </w:r>
-      <w:proofErr w:type="gramEnd"/>
-      <w:r>
-        <w:t xml:space="preserve"> the </w:t>
-      </w:r>
-      <w:r>
-        <w:t>ordered drinks and food and finally frees the table and sets the count of people to 0.</w:t>
+    <w:bookmarkEnd w:id="36"/>
+    <w:bookmarkEnd w:id="37"/>
+    <w:p>
+      <w:r>
+        <w:t>Returns the</w:t>
+      </w:r>
+      <w:r>
+        <w:t xml:space="preserve"> </w:t>
+      </w:r>
+      <w:r>
+        <w:t xml:space="preserve">bill </w:t>
+      </w:r>
+      <w:r>
+        <w:t>for all</w:t>
+      </w:r>
+      <w:r>
+        <w:t xml:space="preserve"> of the</w:t>
+      </w:r>
+      <w:r>
+        <w:t xml:space="preserve"> ordered drinks and food.</w:t>
       </w:r>
     </w:p>
     <w:p>
@@ -3348,126 +3360,181 @@
           <w:szCs w:val="24"/>
         </w:rPr>
       </w:pPr>
+      <w:bookmarkStart w:id="38" w:name="OLE_LINK36"/>
+      <w:bookmarkStart w:id="39" w:name="OLE_LINK37"/>
+      <w:proofErr w:type="gramStart"/>
       <w:r>
         <w:rPr>
           <w:rFonts w:ascii="Consolas" w:hAnsi="Consolas"/>
           <w:sz w:val="24"/>
           <w:szCs w:val="24"/>
         </w:rPr>
-        <w:t xml:space="preserve">string </w:t>
-      </w:r>
-      <w:proofErr w:type="spellStart"/>
-      <w:proofErr w:type="gramStart"/>
+        <w:t>void</w:t>
+      </w:r>
+      <w:proofErr w:type="gramEnd"/>
       <w:r>
         <w:rPr>
           <w:rFonts w:ascii="Consolas" w:hAnsi="Consolas"/>
           <w:sz w:val="24"/>
           <w:szCs w:val="24"/>
         </w:rPr>
-        <w:t>GetFreeTableInfo</w:t>
-      </w:r>
-      <w:proofErr w:type="spellEnd"/>
-      <w:r>
+        <w:t xml:space="preserve"> Clear()</w:t>
+      </w:r>
+    </w:p>
+    <w:bookmarkEnd w:id="38"/>
+    <w:bookmarkEnd w:id="39"/>
+    <w:p>
+      <w:r>
+        <w:t xml:space="preserve">Removes all </w:t>
+      </w:r>
+      <w:r>
+        <w:t xml:space="preserve">of the </w:t>
+      </w:r>
+      <w:r>
+        <w:t>ordered drinks and food and finally frees the table and sets the count of people to 0.</w:t>
+      </w:r>
+    </w:p>
+    <w:p>
+      <w:pPr>
+        <w:pStyle w:val="Heading5"/>
         <w:rPr>
           <w:rFonts w:ascii="Consolas" w:hAnsi="Consolas"/>
           <w:sz w:val="24"/>
           <w:szCs w:val="24"/>
         </w:rPr>
-        <w:t>(</w:t>
-      </w:r>
-      <w:proofErr w:type="gramEnd"/>
+      </w:pPr>
+      <w:bookmarkStart w:id="40" w:name="OLE_LINK38"/>
+      <w:bookmarkStart w:id="41" w:name="OLE_LINK39"/>
+      <w:proofErr w:type="gramStart"/>
       <w:r>
         <w:rPr>
           <w:rFonts w:ascii="Consolas" w:hAnsi="Consolas"/>
           <w:sz w:val="24"/>
           <w:szCs w:val="24"/>
         </w:rPr>
-        <w:t>)</w:t>
-      </w:r>
-    </w:p>
-    <w:p>
-      <w:r>
-        <w:t>Return a string with the following format:</w:t>
-      </w:r>
-    </w:p>
-    <w:p>
-      <w:pPr>
-        <w:pStyle w:val="Code"/>
-      </w:pPr>
-      <w:r>
-        <w:t>"Table: {table number}"</w:t>
-      </w:r>
-    </w:p>
-    <w:p>
-      <w:pPr>
-        <w:pStyle w:val="Code"/>
-      </w:pPr>
-      <w:r>
-        <w:t>"Type: {table type}"</w:t>
-      </w:r>
-    </w:p>
-    <w:p>
-      <w:pPr>
-        <w:pStyle w:val="Code"/>
-      </w:pPr>
-      <w:r>
-        <w:t>"Capacity: {table capacity}"</w:t>
-      </w:r>
-    </w:p>
-    <w:p>
-      <w:pPr>
-        <w:pStyle w:val="Code"/>
-      </w:pPr>
-      <w:r>
-        <w:t>"Price per Person: {price per person for the current table}"</w:t>
-      </w:r>
-    </w:p>
-    <w:p>
-      <w:pPr>
-        <w:pStyle w:val="Heading5"/>
+        <w:t>string</w:t>
+      </w:r>
+      <w:proofErr w:type="gramEnd"/>
+      <w:r>
         <w:rPr>
           <w:rFonts w:ascii="Consolas" w:hAnsi="Consolas"/>
           <w:sz w:val="24"/>
           <w:szCs w:val="24"/>
         </w:rPr>
-      </w:pPr>
+        <w:t xml:space="preserve"> </w:t>
+      </w:r>
+      <w:proofErr w:type="spellStart"/>
       <w:r>
         <w:rPr>
           <w:rFonts w:ascii="Consolas" w:hAnsi="Consolas"/>
           <w:sz w:val="24"/>
           <w:szCs w:val="24"/>
         </w:rPr>
-        <w:t xml:space="preserve">string </w:t>
-      </w:r>
-      <w:proofErr w:type="spellStart"/>
-      <w:proofErr w:type="gramStart"/>
+        <w:t>GetFreeTableInfo</w:t>
+      </w:r>
+      <w:proofErr w:type="spellEnd"/>
       <w:r>
         <w:rPr>
           <w:rFonts w:ascii="Consolas" w:hAnsi="Consolas"/>
           <w:sz w:val="24"/>
           <w:szCs w:val="24"/>
         </w:rPr>
-        <w:t>GetOccupiedTableInfo</w:t>
-      </w:r>
-      <w:proofErr w:type="spellEnd"/>
-      <w:r>
+        <w:t>()</w:t>
+      </w:r>
+    </w:p>
+    <w:bookmarkEnd w:id="40"/>
+    <w:bookmarkEnd w:id="41"/>
+    <w:p>
+      <w:r>
+        <w:t>Return a string with the following format:</w:t>
+      </w:r>
+    </w:p>
+    <w:p>
+      <w:pPr>
+        <w:pStyle w:val="Code"/>
+      </w:pPr>
+      <w:bookmarkStart w:id="42" w:name="OLE_LINK42"/>
+      <w:bookmarkStart w:id="43" w:name="OLE_LINK43"/>
+      <w:r>
+        <w:t>"Table: {table number}"</w:t>
+      </w:r>
+    </w:p>
+    <w:p>
+      <w:pPr>
+        <w:pStyle w:val="Code"/>
+      </w:pPr>
+      <w:r>
+        <w:t>"Type: {table type}"</w:t>
+      </w:r>
+    </w:p>
+    <w:p>
+      <w:pPr>
+        <w:pStyle w:val="Code"/>
+      </w:pPr>
+      <w:r>
+        <w:t>"Capacity: {table capacity}"</w:t>
+      </w:r>
+    </w:p>
+    <w:p>
+      <w:pPr>
+        <w:pStyle w:val="Code"/>
+      </w:pPr>
+      <w:r>
+        <w:t>"Price per Person: {price per person for the current table}"</w:t>
+      </w:r>
+    </w:p>
+    <w:p>
+      <w:pPr>
+        <w:pStyle w:val="Heading5"/>
         <w:rPr>
           <w:rFonts w:ascii="Consolas" w:hAnsi="Consolas"/>
           <w:sz w:val="24"/>
           <w:szCs w:val="24"/>
         </w:rPr>
-        <w:t>(</w:t>
-      </w:r>
-      <w:proofErr w:type="gramEnd"/>
+      </w:pPr>
+      <w:bookmarkStart w:id="44" w:name="OLE_LINK40"/>
+      <w:bookmarkStart w:id="45" w:name="OLE_LINK41"/>
+      <w:bookmarkEnd w:id="42"/>
+      <w:bookmarkEnd w:id="43"/>
+      <w:proofErr w:type="gramStart"/>
       <w:r>
         <w:rPr>
           <w:rFonts w:ascii="Consolas" w:hAnsi="Consolas"/>
           <w:sz w:val="24"/>
           <w:szCs w:val="24"/>
         </w:rPr>
-        <w:t>)</w:t>
-      </w:r>
-    </w:p>
+        <w:t>string</w:t>
+      </w:r>
+      <w:proofErr w:type="gramEnd"/>
+      <w:r>
+        <w:rPr>
+          <w:rFonts w:ascii="Consolas" w:hAnsi="Consolas"/>
+          <w:sz w:val="24"/>
+          <w:szCs w:val="24"/>
+        </w:rPr>
+        <w:t xml:space="preserve"> </w:t>
+      </w:r>
+      <w:proofErr w:type="spellStart"/>
+      <w:r>
+        <w:rPr>
+          <w:rFonts w:ascii="Consolas" w:hAnsi="Consolas"/>
+          <w:sz w:val="24"/>
+          <w:szCs w:val="24"/>
+        </w:rPr>
+        <w:t>GetOccupiedTableInfo</w:t>
+      </w:r>
+      <w:proofErr w:type="spellEnd"/>
+      <w:r>
+        <w:rPr>
+          <w:rFonts w:ascii="Consolas" w:hAnsi="Consolas"/>
+          <w:sz w:val="24"/>
+          <w:szCs w:val="24"/>
+        </w:rPr>
+        <w:t>()</w:t>
+      </w:r>
+    </w:p>
+    <w:bookmarkEnd w:id="44"/>
+    <w:bookmarkEnd w:id="45"/>
     <w:p>
       <w:r>
         <w:t>Return a string with the following format:</w:t>
@@ -3494,10 +3561,14 @@
       <w:pPr>
         <w:pStyle w:val="Code"/>
       </w:pPr>
+      <w:bookmarkStart w:id="46" w:name="OLE_LINK44"/>
+      <w:bookmarkStart w:id="47" w:name="OLE_LINK45"/>
       <w:r>
         <w:t>"Number of people: {table number of people}"</w:t>
       </w:r>
     </w:p>
+    <w:bookmarkEnd w:id="46"/>
+    <w:bookmarkEnd w:id="47"/>
     <w:p>
       <w:pPr>
         <w:pStyle w:val="Code"/>
@@ -3568,10 +3639,14 @@
       <w:pPr>
         <w:pStyle w:val="Code"/>
       </w:pPr>
+      <w:bookmarkStart w:id="48" w:name="OLE_LINK46"/>
+      <w:bookmarkStart w:id="49" w:name="OLE_LINK47"/>
       <w:r>
         <w:t>"Food orders: {food orders count}"</w:t>
       </w:r>
     </w:p>
+    <w:bookmarkEnd w:id="48"/>
+    <w:bookmarkEnd w:id="49"/>
     <w:p>
       <w:pPr>
         <w:pStyle w:val="Code"/>
@@ -6496,6 +6571,8 @@
           <w:iCs/>
         </w:rPr>
       </w:pPr>
+      <w:bookmarkStart w:id="50" w:name="OLE_LINK50"/>
+      <w:bookmarkStart w:id="51" w:name="OLE_LINK51"/>
       <w:r>
         <w:t>"Added {</w:t>
       </w:r>
@@ -6512,20 +6589,19 @@
         <w:t>}) with price {</w:t>
       </w:r>
       <w:r>
-        <w:t xml:space="preserve">food </w:t>
+        <w:t>food price</w:t>
       </w:r>
       <w:proofErr w:type="gramStart"/>
       <w:r>
-        <w:t>price</w:t>
-      </w:r>
-      <w:r>
-        <w:t>:f</w:t>
+        <w:t>:f2</w:t>
       </w:r>
       <w:proofErr w:type="gramEnd"/>
       <w:r>
-        <w:t xml:space="preserve">2} to the pool" </w:t>
-      </w:r>
-    </w:p>
+        <w:t xml:space="preserve">} to the pool" </w:t>
+      </w:r>
+    </w:p>
+    <w:bookmarkEnd w:id="50"/>
+    <w:bookmarkEnd w:id="51"/>
     <w:p>
       <w:pPr>
         <w:pStyle w:val="Heading4"/>
@@ -6688,6 +6764,8 @@
           <w:sz w:val="22"/>
         </w:rPr>
       </w:pPr>
+      <w:bookmarkStart w:id="52" w:name="OLE_LINK52"/>
+      <w:bookmarkStart w:id="53" w:name="OLE_LINK53"/>
       <w:r>
         <w:rPr>
           <w:rFonts w:ascii="Consolas" w:eastAsiaTheme="minorHAnsi" w:hAnsi="Consolas" w:cstheme="minorBidi"/>
@@ -6734,6 +6812,8 @@
         <w:t>brand}) to the drink pool"</w:t>
       </w:r>
     </w:p>
+    <w:bookmarkEnd w:id="52"/>
+    <w:bookmarkEnd w:id="53"/>
     <w:p>
       <w:pPr>
         <w:pStyle w:val="Heading4"/>
@@ -6873,6 +6953,8 @@
       <w:pPr>
         <w:pStyle w:val="Code"/>
       </w:pPr>
+      <w:bookmarkStart w:id="54" w:name="OLE_LINK54"/>
+      <w:bookmarkStart w:id="55" w:name="OLE_LINK55"/>
       <w:r>
         <w:t>"Added table number {table n</w:t>
       </w:r>
@@ -6880,6 +6962,8 @@
         <w:t>umber} in the restaurant"</w:t>
       </w:r>
     </w:p>
+    <w:bookmarkEnd w:id="54"/>
+    <w:bookmarkEnd w:id="55"/>
     <w:p>
       <w:pPr>
         <w:pStyle w:val="Heading4"/>
@@ -6966,8 +7050,6 @@
       <w:r>
         <w:t>reserved,</w:t>
       </w:r>
-      <w:bookmarkStart w:id="1" w:name="_GoBack"/>
-      <w:bookmarkEnd w:id="1"/>
       <w:r>
         <w:t xml:space="preserve"> and its capacity is enough for the number of people provided. If there is no such table returns:</w:t>
       </w:r>
@@ -6976,6 +7058,8 @@
       <w:pPr>
         <w:pStyle w:val="Code"/>
       </w:pPr>
+      <w:bookmarkStart w:id="56" w:name="OLE_LINK56"/>
+      <w:bookmarkStart w:id="57" w:name="OLE_LINK57"/>
       <w:r>
         <w:t>"No available table for {</w:t>
       </w:r>
@@ -6988,6 +7072,8 @@
         <w:t>} people"</w:t>
       </w:r>
     </w:p>
+    <w:bookmarkEnd w:id="56"/>
+    <w:bookmarkEnd w:id="57"/>
     <w:p>
       <w:pPr>
         <w:pStyle w:val="Code"/>
@@ -7022,6 +7108,8 @@
       <w:pPr>
         <w:pStyle w:val="Code"/>
       </w:pPr>
+      <w:bookmarkStart w:id="58" w:name="OLE_LINK58"/>
+      <w:bookmarkStart w:id="59" w:name="OLE_LINK59"/>
       <w:r>
         <w:t>"Table {table number</w:t>
       </w:r>
@@ -7037,6 +7125,8 @@
         <w:t>} people"</w:t>
       </w:r>
     </w:p>
+    <w:bookmarkEnd w:id="58"/>
+    <w:bookmarkEnd w:id="59"/>
     <w:p>
       <w:pPr>
         <w:pStyle w:val="Heading4"/>
@@ -7143,6 +7233,8 @@
       <w:pPr>
         <w:pStyle w:val="Code"/>
       </w:pPr>
+      <w:bookmarkStart w:id="60" w:name="OLE_LINK60"/>
+      <w:bookmarkStart w:id="61" w:name="OLE_LINK61"/>
       <w:r>
         <w:t>"Could not find table with {</w:t>
       </w:r>
@@ -7155,6 +7247,8 @@
         <w:t>}"</w:t>
       </w:r>
     </w:p>
+    <w:bookmarkEnd w:id="60"/>
+    <w:bookmarkEnd w:id="61"/>
     <w:p>
       <w:pPr>
         <w:pStyle w:val="Code"/>
@@ -7170,71 +7264,66 @@
         </w:rPr>
         <w:t xml:space="preserve">If there </w:t>
       </w:r>
-      <w:proofErr w:type="gramStart"/>
       <w:r>
         <w:rPr>
           <w:rFonts w:asciiTheme="minorHAnsi" w:hAnsiTheme="minorHAnsi"/>
           <w:b w:val="0"/>
         </w:rPr>
-        <w:t>is</w:t>
-      </w:r>
-      <w:proofErr w:type="gramEnd"/>
+        <w:t>is no</w:t>
+      </w:r>
       <w:r>
         <w:rPr>
           <w:rFonts w:asciiTheme="minorHAnsi" w:hAnsiTheme="minorHAnsi"/>
           <w:b w:val="0"/>
         </w:rPr>
-        <w:t xml:space="preserve"> no</w:t>
-      </w:r>
-      <w:r>
+        <w:t xml:space="preserve"> such food returns:</w:t>
+      </w:r>
+    </w:p>
+    <w:p>
+      <w:pPr>
+        <w:pStyle w:val="Code"/>
+        <w:rPr>
+          <w:rStyle w:val="tgc"/>
+        </w:rPr>
+      </w:pPr>
+      <w:bookmarkStart w:id="62" w:name="OLE_LINK62"/>
+      <w:bookmarkStart w:id="63" w:name="OLE_LINK63"/>
+      <w:r>
+        <w:rPr>
+          <w:rStyle w:val="tgc"/>
+        </w:rPr>
+        <w:t>"No {</w:t>
+      </w:r>
+      <w:proofErr w:type="spellStart"/>
+      <w:r>
+        <w:rPr>
+          <w:rStyle w:val="tgc"/>
+        </w:rPr>
+        <w:t>foodName</w:t>
+      </w:r>
+      <w:proofErr w:type="spellEnd"/>
+      <w:r>
+        <w:rPr>
+          <w:rStyle w:val="tgc"/>
+        </w:rPr>
+        <w:t>} in the menu"</w:t>
+      </w:r>
+    </w:p>
+    <w:bookmarkEnd w:id="62"/>
+    <w:bookmarkEnd w:id="63"/>
+    <w:p>
+      <w:pPr>
+        <w:pStyle w:val="Code"/>
         <w:rPr>
           <w:rFonts w:asciiTheme="minorHAnsi" w:hAnsiTheme="minorHAnsi"/>
           <w:b w:val="0"/>
         </w:rPr>
-        <w:t xml:space="preserve"> such food returns:</w:t>
-      </w:r>
-    </w:p>
-    <w:p>
-      <w:pPr>
-        <w:pStyle w:val="Code"/>
-        <w:rPr>
-          <w:rStyle w:val="tgc"/>
-        </w:rPr>
-      </w:pPr>
-      <w:r>
-        <w:rPr>
-          <w:rStyle w:val="tgc"/>
-        </w:rPr>
-        <w:t>"No {</w:t>
-      </w:r>
-      <w:proofErr w:type="spellStart"/>
-      <w:r>
-        <w:rPr>
-          <w:rStyle w:val="tgc"/>
-        </w:rPr>
-        <w:t>foodName</w:t>
-      </w:r>
-      <w:proofErr w:type="spellEnd"/>
-      <w:r>
-        <w:rPr>
-          <w:rStyle w:val="tgc"/>
-        </w:rPr>
-        <w:t>} in the menu"</w:t>
-      </w:r>
-    </w:p>
-    <w:p>
-      <w:pPr>
-        <w:pStyle w:val="Code"/>
+      </w:pPr>
+      <w:r>
         <w:rPr>
           <w:rFonts w:asciiTheme="minorHAnsi" w:hAnsiTheme="minorHAnsi"/>
           <w:b w:val="0"/>
         </w:rPr>
-      </w:pPr>
-      <w:r>
-        <w:rPr>
-          <w:rFonts w:asciiTheme="minorHAnsi" w:hAnsiTheme="minorHAnsi"/>
-          <w:b w:val="0"/>
-        </w:rPr>
         <w:t>In other case orders the food for that table and returns:</w:t>
       </w:r>
     </w:p>
@@ -7245,6 +7334,8 @@
           <w:rStyle w:val="tgc"/>
         </w:rPr>
       </w:pPr>
+      <w:bookmarkStart w:id="64" w:name="OLE_LINK64"/>
+      <w:bookmarkStart w:id="65" w:name="OLE_LINK65"/>
       <w:r>
         <w:rPr>
           <w:rStyle w:val="tgc"/>
@@ -7280,6 +7371,8 @@
         <w:t>}"</w:t>
       </w:r>
     </w:p>
+    <w:bookmarkEnd w:id="64"/>
+    <w:bookmarkEnd w:id="65"/>
     <w:p>
       <w:pPr>
         <w:pStyle w:val="Heading4"/>
@@ -7494,6 +7587,8 @@
           <w:rStyle w:val="tgc"/>
         </w:rPr>
       </w:pPr>
+      <w:bookmarkStart w:id="66" w:name="OLE_LINK66"/>
+      <w:bookmarkStart w:id="67" w:name="OLE_LINK67"/>
       <w:r>
         <w:rPr>
           <w:rStyle w:val="tgc"/>
@@ -7529,6 +7624,8 @@
         <w:t>} available"</w:t>
       </w:r>
     </w:p>
+    <w:bookmarkEnd w:id="66"/>
+    <w:bookmarkEnd w:id="67"/>
     <w:p>
       <w:pPr>
         <w:pStyle w:val="Code"/>
@@ -7588,6 +7685,8 @@
       </w:r>
     </w:p>
     <w:p>
+      <w:bookmarkStart w:id="68" w:name="OLE_LINK68"/>
+      <w:bookmarkStart w:id="69" w:name="OLE_LINK69"/>
       <w:r>
         <w:rPr>
           <w:rStyle w:val="tgc"/>
@@ -7651,6 +7750,8 @@
         <w:t>}"</w:t>
       </w:r>
     </w:p>
+    <w:bookmarkEnd w:id="68"/>
+    <w:bookmarkEnd w:id="69"/>
     <w:p>
       <w:pPr>
         <w:pStyle w:val="Heading4"/>
@@ -7727,6 +7828,8 @@
           <w:lang w:val="bg-BG"/>
         </w:rPr>
       </w:pPr>
+      <w:bookmarkStart w:id="70" w:name="OLE_LINK70"/>
+      <w:bookmarkStart w:id="71" w:name="OLE_LINK71"/>
       <w:r>
         <w:rPr>
           <w:rStyle w:val="CodeChar"/>
@@ -7763,6 +7866,8 @@
         <w:t>:f2}"</w:t>
       </w:r>
     </w:p>
+    <w:bookmarkEnd w:id="70"/>
+    <w:bookmarkEnd w:id="71"/>
     <w:p>
       <w:pPr>
         <w:pStyle w:val="Heading4"/>
@@ -7852,18 +7957,25 @@
       <w:pPr>
         <w:pStyle w:val="Code"/>
       </w:pPr>
+      <w:bookmarkStart w:id="72" w:name="OLE_LINK72"/>
+      <w:bookmarkStart w:id="73" w:name="OLE_LINK73"/>
       <w:r>
         <w:t>"Total income: {</w:t>
       </w:r>
+      <w:r>
+        <w:t>income</w:t>
+      </w:r>
       <w:proofErr w:type="gramStart"/>
       <w:r>
-        <w:t>income:f</w:t>
+        <w:t>:f2</w:t>
       </w:r>
       <w:proofErr w:type="gramEnd"/>
       <w:r>
-        <w:t>2}lv"</w:t>
-      </w:r>
-    </w:p>
+        <w:t>}lv"</w:t>
+      </w:r>
+    </w:p>
+    <w:bookmarkEnd w:id="72"/>
+    <w:bookmarkEnd w:id="73"/>
     <w:p>
       <w:pPr>
         <w:pStyle w:val="Heading2"/>
@@ -8305,6 +8417,9 @@
                 <w:szCs w:val="20"/>
               </w:rPr>
             </w:pPr>
+            <w:bookmarkStart w:id="74" w:name="OLE_LINK74"/>
+            <w:bookmarkStart w:id="75" w:name="OLE_LINK75"/>
+            <w:bookmarkStart w:id="76" w:name="_GoBack"/>
             <w:proofErr w:type="spellStart"/>
             <w:r>
               <w:rPr>
@@ -8642,6 +8757,9 @@
               </w:rPr>
               <w:t>END</w:t>
             </w:r>
+            <w:bookmarkEnd w:id="74"/>
+            <w:bookmarkEnd w:id="75"/>
+            <w:bookmarkEnd w:id="76"/>
           </w:p>
         </w:tc>
       </w:tr>
@@ -10656,27 +10774,7 @@
                 <w:sz w:val="20"/>
                 <w:szCs w:val="20"/>
               </w:rPr>
-              <w:t xml:space="preserve">Capacity </w:t>
-            </w:r>
-            <w:proofErr w:type="gramStart"/>
-            <w:r>
-              <w:rPr>
-                <w:rFonts w:ascii="Consolas" w:hAnsi="Consolas" w:cs="Consolas"/>
-                <w:color w:val="000000"/>
-                <w:sz w:val="20"/>
-                <w:szCs w:val="20"/>
-              </w:rPr>
-              <w:t>has to</w:t>
-            </w:r>
-            <w:proofErr w:type="gramEnd"/>
-            <w:r>
-              <w:rPr>
-                <w:rFonts w:ascii="Consolas" w:hAnsi="Consolas" w:cs="Consolas"/>
-                <w:color w:val="000000"/>
-                <w:sz w:val="20"/>
-                <w:szCs w:val="20"/>
-              </w:rPr>
-              <w:t xml:space="preserve"> be greater than 0</w:t>
+              <w:t>Capacity has to be greater than 0</w:t>
             </w:r>
           </w:p>
           <w:p>
@@ -11777,7 +11875,7 @@
 </file>
 
 <file path=word/endnotes.xml><?xml version="1.0" encoding="utf-8"?>
-<w:endnotes xmlns:wpc="http://schemas.microsoft.com/office/word/2010/wordprocessingCanvas" xmlns:cx="http://schemas.microsoft.com/office/drawing/2014/chartex" xmlns:cx1="http://schemas.microsoft.com/office/drawing/2015/9/8/chartex" xmlns:cx2="http://schemas.microsoft.com/office/drawing/2015/10/21/chartex" xmlns:cx3="http://schemas.microsoft.com/office/drawing/2016/5/9/chartex" xmlns:cx4="http://schemas.microsoft.com/office/drawing/2016/5/10/chartex" xmlns:cx5="http://schemas.microsoft.com/office/drawing/2016/5/11/chartex" xmlns:cx6="http://schemas.microsoft.com/office/drawing/2016/5/12/chartex" xmlns:cx7="http://schemas.microsoft.com/office/drawing/2016/5/13/chartex" xmlns:cx8="http://schemas.microsoft.com/office/drawing/2016/5/14/chartex" xmlns:mc="http://schemas.openxmlformats.org/markup-compatibility/2006" xmlns:aink="http://schemas.microsoft.com/office/drawing/2016/ink" xmlns:am3d="http://schemas.microsoft.com/office/drawing/2017/model3d" xmlns:o="urn:schemas-microsoft-com:office:office" xmlns:r="http://schemas.openxmlformats.org/officeDocument/2006/relationships" xmlns:m="http://schemas.openxmlformats.org/officeDocument/2006/math" xmlns:v="urn:schemas-microsoft-com:vml" xmlns:wp14="http://schemas.microsoft.com/office/word/2010/wordprocessingDrawing" xmlns:wp="http://schemas.openxmlformats.org/drawingml/2006/wordprocessingDrawing" xmlns:w10="urn:schemas-microsoft-com:office:word" xmlns:w="http://schemas.openxmlformats.org/wordprocessingml/2006/main" xmlns:w14="http://schemas.microsoft.com/office/word/2010/wordml" xmlns:w15="http://schemas.microsoft.com/office/word/2012/wordml" xmlns:w16cid="http://schemas.microsoft.com/office/word/2016/wordml/cid" xmlns:w16se="http://schemas.microsoft.com/office/word/2015/wordml/symex" xmlns:wpg="http://schemas.microsoft.com/office/word/2010/wordprocessingGroup" xmlns:wpi="http://schemas.microsoft.com/office/word/2010/wordprocessingInk" xmlns:wne="http://schemas.microsoft.com/office/word/2006/wordml" xmlns:wps="http://schemas.microsoft.com/office/word/2010/wordprocessingShape" mc:Ignorable="w14 w15 w16se w16cid wp14">
+<w:endnotes xmlns:wpc="http://schemas.microsoft.com/office/word/2010/wordprocessingCanvas" xmlns:cx="http://schemas.microsoft.com/office/drawing/2014/chartex" xmlns:cx1="http://schemas.microsoft.com/office/drawing/2015/9/8/chartex" xmlns:mc="http://schemas.openxmlformats.org/markup-compatibility/2006" xmlns:o="urn:schemas-microsoft-com:office:office" xmlns:r="http://schemas.openxmlformats.org/officeDocument/2006/relationships" xmlns:m="http://schemas.openxmlformats.org/officeDocument/2006/math" xmlns:v="urn:schemas-microsoft-com:vml" xmlns:wp14="http://schemas.microsoft.com/office/word/2010/wordprocessingDrawing" xmlns:wp="http://schemas.openxmlformats.org/drawingml/2006/wordprocessingDrawing" xmlns:w10="urn:schemas-microsoft-com:office:word" xmlns:w="http://schemas.openxmlformats.org/wordprocessingml/2006/main" xmlns:w14="http://schemas.microsoft.com/office/word/2010/wordml" xmlns:w15="http://schemas.microsoft.com/office/word/2012/wordml" xmlns:w16se="http://schemas.microsoft.com/office/word/2015/wordml/symex" xmlns:wpg="http://schemas.microsoft.com/office/word/2010/wordprocessingGroup" xmlns:wpi="http://schemas.microsoft.com/office/word/2010/wordprocessingInk" xmlns:wne="http://schemas.microsoft.com/office/word/2006/wordml" xmlns:wps="http://schemas.microsoft.com/office/word/2010/wordprocessingShape" mc:Ignorable="w14 w15 w16se wp14">
   <w:endnote w:type="separator" w:id="-1">
     <w:p>
       <w:pPr>
@@ -11802,7 +11900,7 @@
 </file>
 
 <file path=word/footer1.xml><?xml version="1.0" encoding="utf-8"?>
-<w:ftr xmlns:wpc="http://schemas.microsoft.com/office/word/2010/wordprocessingCanvas" xmlns:cx="http://schemas.microsoft.com/office/drawing/2014/chartex" xmlns:cx1="http://schemas.microsoft.com/office/drawing/2015/9/8/chartex" xmlns:cx2="http://schemas.microsoft.com/office/drawing/2015/10/21/chartex" xmlns:cx3="http://schemas.microsoft.com/office/drawing/2016/5/9/chartex" xmlns:cx4="http://schemas.microsoft.com/office/drawing/2016/5/10/chartex" xmlns:cx5="http://schemas.microsoft.com/office/drawing/2016/5/11/chartex" xmlns:cx6="http://schemas.microsoft.com/office/drawing/2016/5/12/chartex" xmlns:cx7="http://schemas.microsoft.com/office/drawing/2016/5/13/chartex" xmlns:cx8="http://schemas.microsoft.com/office/drawing/2016/5/14/chartex" xmlns:mc="http://schemas.openxmlformats.org/markup-compatibility/2006" xmlns:aink="http://schemas.microsoft.com/office/drawing/2016/ink" xmlns:am3d="http://schemas.microsoft.com/office/drawing/2017/model3d" xmlns:o="urn:schemas-microsoft-com:office:office" xmlns:r="http://schemas.openxmlformats.org/officeDocument/2006/relationships" xmlns:m="http://schemas.openxmlformats.org/officeDocument/2006/math" xmlns:v="urn:schemas-microsoft-com:vml" xmlns:wp14="http://schemas.microsoft.com/office/word/2010/wordprocessingDrawing" xmlns:wp="http://schemas.openxmlformats.org/drawingml/2006/wordprocessingDrawing" xmlns:w10="urn:schemas-microsoft-com:office:word" xmlns:w="http://schemas.openxmlformats.org/wordprocessingml/2006/main" xmlns:w14="http://schemas.microsoft.com/office/word/2010/wordml" xmlns:w15="http://schemas.microsoft.com/office/word/2012/wordml" xmlns:w16cid="http://schemas.microsoft.com/office/word/2016/wordml/cid" xmlns:w16se="http://schemas.microsoft.com/office/word/2015/wordml/symex" xmlns:wpg="http://schemas.microsoft.com/office/word/2010/wordprocessingGroup" xmlns:wpi="http://schemas.microsoft.com/office/word/2010/wordprocessingInk" xmlns:wne="http://schemas.microsoft.com/office/word/2006/wordml" xmlns:wps="http://schemas.microsoft.com/office/word/2010/wordprocessingShape" mc:Ignorable="w14 w15 w16se w16cid wp14">
+<w:ftr xmlns:wpc="http://schemas.microsoft.com/office/word/2010/wordprocessingCanvas" xmlns:cx="http://schemas.microsoft.com/office/drawing/2014/chartex" xmlns:cx1="http://schemas.microsoft.com/office/drawing/2015/9/8/chartex" xmlns:mc="http://schemas.openxmlformats.org/markup-compatibility/2006" xmlns:o="urn:schemas-microsoft-com:office:office" xmlns:r="http://schemas.openxmlformats.org/officeDocument/2006/relationships" xmlns:m="http://schemas.openxmlformats.org/officeDocument/2006/math" xmlns:v="urn:schemas-microsoft-com:vml" xmlns:wp14="http://schemas.microsoft.com/office/word/2010/wordprocessingDrawing" xmlns:wp="http://schemas.openxmlformats.org/drawingml/2006/wordprocessingDrawing" xmlns:w10="urn:schemas-microsoft-com:office:word" xmlns:w="http://schemas.openxmlformats.org/wordprocessingml/2006/main" xmlns:w14="http://schemas.microsoft.com/office/word/2010/wordml" xmlns:w15="http://schemas.microsoft.com/office/word/2012/wordml" xmlns:w16se="http://schemas.microsoft.com/office/word/2015/wordml/symex" xmlns:wpg="http://schemas.microsoft.com/office/word/2010/wordprocessingGroup" xmlns:wpi="http://schemas.microsoft.com/office/word/2010/wordprocessingInk" xmlns:wne="http://schemas.microsoft.com/office/word/2006/wordml" xmlns:wps="http://schemas.microsoft.com/office/word/2010/wordprocessingShape" mc:Ignorable="w14 w15 w16se wp14">
   <w:p>
     <w:pPr>
       <w:pStyle w:val="Footer"/>
@@ -11865,7 +11963,7 @@
             </wp:anchor>
           </w:drawing>
         </mc:Choice>
-        <mc:Fallback>
+        <mc:Fallback xmlns:w16cid="http://schemas.microsoft.com/office/word/2016/wordml/cid" xmlns:am3d="http://schemas.microsoft.com/office/drawing/2017/model3d" xmlns:aink="http://schemas.microsoft.com/office/drawing/2016/ink" xmlns:cx8="http://schemas.microsoft.com/office/drawing/2016/5/14/chartex" xmlns:cx7="http://schemas.microsoft.com/office/drawing/2016/5/13/chartex" xmlns:cx6="http://schemas.microsoft.com/office/drawing/2016/5/12/chartex" xmlns:cx5="http://schemas.microsoft.com/office/drawing/2016/5/11/chartex" xmlns:cx4="http://schemas.microsoft.com/office/drawing/2016/5/10/chartex" xmlns:cx3="http://schemas.microsoft.com/office/drawing/2016/5/9/chartex" xmlns:cx2="http://schemas.microsoft.com/office/drawing/2015/10/21/chartex">
           <w:pict>
             <v:line id="shape_0" from="-0.05pt,5.2pt" to="520.7pt,5.2pt" ID="Straight Connector 14" stroked="t" style="position:absolute" wp14:anchorId="6C8CF5C7">
               <v:stroke color="#f37123" weight="12600" joinstyle="round" endcap="flat"/>
@@ -11966,7 +12064,7 @@
                               <w:sz w:val="18"/>
                               <w:szCs w:val="18"/>
                             </w:rPr>
-                            <w:t>3</w:t>
+                            <w:t>8</w:t>
                           </w:r>
                           <w:r>
                             <w:rPr>
@@ -12078,7 +12176,7 @@
                         <w:sz w:val="18"/>
                         <w:szCs w:val="18"/>
                       </w:rPr>
-                      <w:t>3</w:t>
+                      <w:t>8</w:t>
                     </w:r>
                     <w:r>
                       <w:rPr>
@@ -12216,7 +12314,7 @@
             </wp:anchor>
           </w:drawing>
         </mc:Choice>
-        <mc:Fallback>
+        <mc:Fallback xmlns:w16cid="http://schemas.microsoft.com/office/word/2016/wordml/cid" xmlns:am3d="http://schemas.microsoft.com/office/drawing/2017/model3d" xmlns:aink="http://schemas.microsoft.com/office/drawing/2016/ink" xmlns:cx8="http://schemas.microsoft.com/office/drawing/2016/5/14/chartex" xmlns:cx7="http://schemas.microsoft.com/office/drawing/2016/5/13/chartex" xmlns:cx6="http://schemas.microsoft.com/office/drawing/2016/5/12/chartex" xmlns:cx5="http://schemas.microsoft.com/office/drawing/2016/5/11/chartex" xmlns:cx4="http://schemas.microsoft.com/office/drawing/2016/5/10/chartex" xmlns:cx3="http://schemas.microsoft.com/office/drawing/2016/5/9/chartex" xmlns:cx2="http://schemas.microsoft.com/office/drawing/2015/10/21/chartex">
           <w:pict>
             <v:rect w14:anchorId="22AAE1D2" id="Text Box 12" o:spid="_x0000_s1027" style="position:absolute;margin-left:125.15pt;margin-top:26.95pt;width:44.9pt;height:15.8pt;z-index:-503316447;visibility:visible;mso-wrap-style:square;mso-wrap-distance-left:9pt;mso-wrap-distance-top:0;mso-wrap-distance-right:9pt;mso-wrap-distance-bottom:0;mso-position-horizontal:absolute;mso-position-horizontal-relative:text;mso-position-vertical:absolute;mso-position-vertical-relative:text;v-text-anchor:middle" o:gfxdata="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" filled="f" stroked="f" strokeweight=".18mm">
               <v:textbox inset=".49mm,0,0,0">
@@ -12849,7 +12947,7 @@
             </wp:anchor>
           </w:drawing>
         </mc:Choice>
-        <mc:Fallback>
+        <mc:Fallback xmlns:w16cid="http://schemas.microsoft.com/office/word/2016/wordml/cid" xmlns:am3d="http://schemas.microsoft.com/office/drawing/2017/model3d" xmlns:aink="http://schemas.microsoft.com/office/drawing/2016/ink" xmlns:cx8="http://schemas.microsoft.com/office/drawing/2016/5/14/chartex" xmlns:cx7="http://schemas.microsoft.com/office/drawing/2016/5/13/chartex" xmlns:cx6="http://schemas.microsoft.com/office/drawing/2016/5/12/chartex" xmlns:cx5="http://schemas.microsoft.com/office/drawing/2016/5/11/chartex" xmlns:cx4="http://schemas.microsoft.com/office/drawing/2016/5/10/chartex" xmlns:cx3="http://schemas.microsoft.com/office/drawing/2016/5/9/chartex" xmlns:cx2="http://schemas.microsoft.com/office/drawing/2015/10/21/chartex">
           <w:pict>
             <v:rect w14:anchorId="4D267C17" id="Text Box 11" o:spid="_x0000_s1028" style="position:absolute;margin-left:124.4pt;margin-top:6.7pt;width:396.35pt;height:40.5pt;z-index:-503316438;visibility:visible;mso-wrap-style:square;mso-wrap-distance-left:9pt;mso-wrap-distance-top:0;mso-wrap-distance-right:9pt;mso-wrap-distance-bottom:0;mso-position-horizontal:absolute;mso-position-horizontal-relative:text;mso-position-vertical:absolute;mso-position-vertical-relative:text;v-text-anchor:top" o:gfxdata="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" filled="f" stroked="f" strokeweight=".26mm">
               <v:textbox inset=".49mm,1.2mm,.49mm,.49mm">
@@ -12937,7 +13035,7 @@
                                   </pic:cNvPicPr>
                                 </pic:nvPicPr>
                                 <pic:blipFill>
-                                  <a:blip r:embed="rId3"/>
+                                  <a:blip r:embed="rId15"/>
                                   <a:stretch>
                                     <a:fillRect/>
                                   </a:stretch>
@@ -12986,7 +13084,7 @@
                                   </pic:cNvPicPr>
                                 </pic:nvPicPr>
                                 <pic:blipFill>
-                                  <a:blip r:embed="rId4"/>
+                                  <a:blip r:embed="rId16"/>
                                   <a:stretch>
                                     <a:fillRect/>
                                   </a:stretch>
@@ -13036,7 +13134,7 @@
                                   </pic:cNvPicPr>
                                 </pic:nvPicPr>
                                 <pic:blipFill>
-                                  <a:blip r:embed="rId5"/>
+                                  <a:blip r:embed="rId17"/>
                                   <a:stretch>
                                     <a:fillRect/>
                                   </a:stretch>
@@ -13085,7 +13183,7 @@
                                   </pic:cNvPicPr>
                                 </pic:nvPicPr>
                                 <pic:blipFill>
-                                  <a:blip r:embed="rId6"/>
+                                  <a:blip r:embed="rId18"/>
                                   <a:stretch>
                                     <a:fillRect/>
                                   </a:stretch>
@@ -13134,7 +13232,7 @@
                                   </pic:cNvPicPr>
                                 </pic:nvPicPr>
                                 <pic:blipFill>
-                                  <a:blip r:embed="rId7"/>
+                                  <a:blip r:embed="rId19"/>
                                   <a:stretch>
                                     <a:fillRect/>
                                   </a:stretch>
@@ -13183,7 +13281,7 @@
                                   </pic:cNvPicPr>
                                 </pic:nvPicPr>
                                 <pic:blipFill>
-                                  <a:blip r:embed="rId8"/>
+                                  <a:blip r:embed="rId20"/>
                                   <a:stretch>
                                     <a:fillRect/>
                                   </a:stretch>
@@ -13232,7 +13330,7 @@
                                   </pic:cNvPicPr>
                                 </pic:nvPicPr>
                                 <pic:blipFill>
-                                  <a:blip r:embed="rId9"/>
+                                  <a:blip r:embed="rId21"/>
                                   <a:stretch>
                                     <a:fillRect/>
                                   </a:stretch>
@@ -13281,7 +13379,7 @@
                                   </pic:cNvPicPr>
                                 </pic:nvPicPr>
                                 <pic:blipFill>
-                                  <a:blip r:embed="rId10"/>
+                                  <a:blip r:embed="rId22"/>
                                   <a:stretch>
                                     <a:fillRect/>
                                   </a:stretch>
@@ -13330,7 +13428,7 @@
                                   </pic:cNvPicPr>
                                 </pic:nvPicPr>
                                 <pic:blipFill>
-                                  <a:blip r:embed="rId11"/>
+                                  <a:blip r:embed="rId23"/>
                                   <a:stretch>
                                     <a:fillRect/>
                                   </a:stretch>
@@ -13379,7 +13477,7 @@
                                   </pic:cNvPicPr>
                                 </pic:nvPicPr>
                                 <pic:blipFill>
-                                  <a:blip r:embed="rId12"/>
+                                  <a:blip r:embed="rId24"/>
                                   <a:stretch>
                                     <a:fillRect/>
                                   </a:stretch>
@@ -13437,7 +13535,7 @@
                   </pic:cNvPicPr>
                 </pic:nvPicPr>
                 <pic:blipFill>
-                  <a:blip r:embed="rId15"/>
+                  <a:blip r:embed="rId25"/>
                   <a:stretch>
                     <a:fillRect/>
                   </a:stretch>
@@ -13462,7 +13560,7 @@
 </file>
 
 <file path=word/footnotes.xml><?xml version="1.0" encoding="utf-8"?>
-<w:footnotes xmlns:wpc="http://schemas.microsoft.com/office/word/2010/wordprocessingCanvas" xmlns:cx="http://schemas.microsoft.com/office/drawing/2014/chartex" xmlns:cx1="http://schemas.microsoft.com/office/drawing/2015/9/8/chartex" xmlns:cx2="http://schemas.microsoft.com/office/drawing/2015/10/21/chartex" xmlns:cx3="http://schemas.microsoft.com/office/drawing/2016/5/9/chartex" xmlns:cx4="http://schemas.microsoft.com/office/drawing/2016/5/10/chartex" xmlns:cx5="http://schemas.microsoft.com/office/drawing/2016/5/11/chartex" xmlns:cx6="http://schemas.microsoft.com/office/drawing/2016/5/12/chartex" xmlns:cx7="http://schemas.microsoft.com/office/drawing/2016/5/13/chartex" xmlns:cx8="http://schemas.microsoft.com/office/drawing/2016/5/14/chartex" xmlns:mc="http://schemas.openxmlformats.org/markup-compatibility/2006" xmlns:aink="http://schemas.microsoft.com/office/drawing/2016/ink" xmlns:am3d="http://schemas.microsoft.com/office/drawing/2017/model3d" xmlns:o="urn:schemas-microsoft-com:office:office" xmlns:r="http://schemas.openxmlformats.org/officeDocument/2006/relationships" xmlns:m="http://schemas.openxmlformats.org/officeDocument/2006/math" xmlns:v="urn:schemas-microsoft-com:vml" xmlns:wp14="http://schemas.microsoft.com/office/word/2010/wordprocessingDrawing" xmlns:wp="http://schemas.openxmlformats.org/drawingml/2006/wordprocessingDrawing" xmlns:w10="urn:schemas-microsoft-com:office:word" xmlns:w="http://schemas.openxmlformats.org/wordprocessingml/2006/main" xmlns:w14="http://schemas.microsoft.com/office/word/2010/wordml" xmlns:w15="http://schemas.microsoft.com/office/word/2012/wordml" xmlns:w16cid="http://schemas.microsoft.com/office/word/2016/wordml/cid" xmlns:w16se="http://schemas.microsoft.com/office/word/2015/wordml/symex" xmlns:wpg="http://schemas.microsoft.com/office/word/2010/wordprocessingGroup" xmlns:wpi="http://schemas.microsoft.com/office/word/2010/wordprocessingInk" xmlns:wne="http://schemas.microsoft.com/office/word/2006/wordml" xmlns:wps="http://schemas.microsoft.com/office/word/2010/wordprocessingShape" mc:Ignorable="w14 w15 w16se w16cid wp14">
+<w:footnotes xmlns:wpc="http://schemas.microsoft.com/office/word/2010/wordprocessingCanvas" xmlns:cx="http://schemas.microsoft.com/office/drawing/2014/chartex" xmlns:cx1="http://schemas.microsoft.com/office/drawing/2015/9/8/chartex" xmlns:mc="http://schemas.openxmlformats.org/markup-compatibility/2006" xmlns:o="urn:schemas-microsoft-com:office:office" xmlns:r="http://schemas.openxmlformats.org/officeDocument/2006/relationships" xmlns:m="http://schemas.openxmlformats.org/officeDocument/2006/math" xmlns:v="urn:schemas-microsoft-com:vml" xmlns:wp14="http://schemas.microsoft.com/office/word/2010/wordprocessingDrawing" xmlns:wp="http://schemas.openxmlformats.org/drawingml/2006/wordprocessingDrawing" xmlns:w10="urn:schemas-microsoft-com:office:word" xmlns:w="http://schemas.openxmlformats.org/wordprocessingml/2006/main" xmlns:w14="http://schemas.microsoft.com/office/word/2010/wordml" xmlns:w15="http://schemas.microsoft.com/office/word/2012/wordml" xmlns:w16se="http://schemas.microsoft.com/office/word/2015/wordml/symex" xmlns:wpg="http://schemas.microsoft.com/office/word/2010/wordprocessingGroup" xmlns:wpi="http://schemas.microsoft.com/office/word/2010/wordprocessingInk" xmlns:wne="http://schemas.microsoft.com/office/word/2006/wordml" xmlns:wps="http://schemas.microsoft.com/office/word/2010/wordprocessingShape" mc:Ignorable="w14 w15 w16se wp14">
   <w:footnote w:type="separator" w:id="-1">
     <w:p>
       <w:pPr>
@@ -13487,7 +13585,7 @@
 </file>
 
 <file path=word/header1.xml><?xml version="1.0" encoding="utf-8"?>
-<w:hdr xmlns:wpc="http://schemas.microsoft.com/office/word/2010/wordprocessingCanvas" xmlns:cx="http://schemas.microsoft.com/office/drawing/2014/chartex" xmlns:cx1="http://schemas.microsoft.com/office/drawing/2015/9/8/chartex" xmlns:cx2="http://schemas.microsoft.com/office/drawing/2015/10/21/chartex" xmlns:cx3="http://schemas.microsoft.com/office/drawing/2016/5/9/chartex" xmlns:cx4="http://schemas.microsoft.com/office/drawing/2016/5/10/chartex" xmlns:cx5="http://schemas.microsoft.com/office/drawing/2016/5/11/chartex" xmlns:cx6="http://schemas.microsoft.com/office/drawing/2016/5/12/chartex" xmlns:cx7="http://schemas.microsoft.com/office/drawing/2016/5/13/chartex" xmlns:cx8="http://schemas.microsoft.com/office/drawing/2016/5/14/chartex" xmlns:mc="http://schemas.openxmlformats.org/markup-compatibility/2006" xmlns:aink="http://schemas.microsoft.com/office/drawing/2016/ink" xmlns:am3d="http://schemas.microsoft.com/office/drawing/2017/model3d" xmlns:o="urn:schemas-microsoft-com:office:office" xmlns:r="http://schemas.openxmlformats.org/officeDocument/2006/relationships" xmlns:m="http://schemas.openxmlformats.org/officeDocument/2006/math" xmlns:v="urn:schemas-microsoft-com:vml" xmlns:wp14="http://schemas.microsoft.com/office/word/2010/wordprocessingDrawing" xmlns:wp="http://schemas.openxmlformats.org/drawingml/2006/wordprocessingDrawing" xmlns:w10="urn:schemas-microsoft-com:office:word" xmlns:w="http://schemas.openxmlformats.org/wordprocessingml/2006/main" xmlns:w14="http://schemas.microsoft.com/office/word/2010/wordml" xmlns:w15="http://schemas.microsoft.com/office/word/2012/wordml" xmlns:w16cid="http://schemas.microsoft.com/office/word/2016/wordml/cid" xmlns:w16se="http://schemas.microsoft.com/office/word/2015/wordml/symex" xmlns:wpg="http://schemas.microsoft.com/office/word/2010/wordprocessingGroup" xmlns:wpi="http://schemas.microsoft.com/office/word/2010/wordprocessingInk" xmlns:wne="http://schemas.microsoft.com/office/word/2006/wordml" xmlns:wps="http://schemas.microsoft.com/office/word/2010/wordprocessingShape" mc:Ignorable="w14 w15 w16se w16cid wp14">
+<w:hdr xmlns:wpc="http://schemas.microsoft.com/office/word/2010/wordprocessingCanvas" xmlns:cx="http://schemas.microsoft.com/office/drawing/2014/chartex" xmlns:cx1="http://schemas.microsoft.com/office/drawing/2015/9/8/chartex" xmlns:mc="http://schemas.openxmlformats.org/markup-compatibility/2006" xmlns:o="urn:schemas-microsoft-com:office:office" xmlns:r="http://schemas.openxmlformats.org/officeDocument/2006/relationships" xmlns:m="http://schemas.openxmlformats.org/officeDocument/2006/math" xmlns:v="urn:schemas-microsoft-com:vml" xmlns:wp14="http://schemas.microsoft.com/office/word/2010/wordprocessingDrawing" xmlns:wp="http://schemas.openxmlformats.org/drawingml/2006/wordprocessingDrawing" xmlns:w10="urn:schemas-microsoft-com:office:word" xmlns:w="http://schemas.openxmlformats.org/wordprocessingml/2006/main" xmlns:w14="http://schemas.microsoft.com/office/word/2010/wordml" xmlns:w15="http://schemas.microsoft.com/office/word/2012/wordml" xmlns:w16se="http://schemas.microsoft.com/office/word/2015/wordml/symex" xmlns:wpg="http://schemas.microsoft.com/office/word/2010/wordprocessingGroup" xmlns:wpi="http://schemas.microsoft.com/office/word/2010/wordprocessingInk" xmlns:wne="http://schemas.microsoft.com/office/word/2006/wordml" xmlns:wps="http://schemas.microsoft.com/office/word/2010/wordprocessingShape" mc:Ignorable="w14 w15 w16se wp14">
   <w:p>
     <w:pPr>
       <w:pStyle w:val="Header"/>
@@ -13498,7 +13596,7 @@
 </file>
 
 <file path=word/numbering.xml><?xml version="1.0" encoding="utf-8"?>
-<w:numbering xmlns:wpc="http://schemas.microsoft.com/office/word/2010/wordprocessingCanvas" xmlns:cx="http://schemas.microsoft.com/office/drawing/2014/chartex" xmlns:cx1="http://schemas.microsoft.com/office/drawing/2015/9/8/chartex" xmlns:cx2="http://schemas.microsoft.com/office/drawing/2015/10/21/chartex" xmlns:cx3="http://schemas.microsoft.com/office/drawing/2016/5/9/chartex" xmlns:cx4="http://schemas.microsoft.com/office/drawing/2016/5/10/chartex" xmlns:cx5="http://schemas.microsoft.com/office/drawing/2016/5/11/chartex" xmlns:cx6="http://schemas.microsoft.com/office/drawing/2016/5/12/chartex" xmlns:cx7="http://schemas.microsoft.com/office/drawing/2016/5/13/chartex" xmlns:cx8="http://schemas.microsoft.com/office/drawing/2016/5/14/chartex" xmlns:mc="http://schemas.openxmlformats.org/markup-compatibility/2006" xmlns:aink="http://schemas.microsoft.com/office/drawing/2016/ink" xmlns:am3d="http://schemas.microsoft.com/office/drawing/2017/model3d" xmlns:o="urn:schemas-microsoft-com:office:office" xmlns:r="http://schemas.openxmlformats.org/officeDocument/2006/relationships" xmlns:m="http://schemas.openxmlformats.org/officeDocument/2006/math" xmlns:v="urn:schemas-microsoft-com:vml" xmlns:wp14="http://schemas.microsoft.com/office/word/2010/wordprocessingDrawing" xmlns:wp="http://schemas.openxmlformats.org/drawingml/2006/wordprocessingDrawing" xmlns:w10="urn:schemas-microsoft-com:office:word" xmlns:w="http://schemas.openxmlformats.org/wordprocessingml/2006/main" xmlns:w14="http://schemas.microsoft.com/office/word/2010/wordml" xmlns:w15="http://schemas.microsoft.com/office/word/2012/wordml" xmlns:w16cid="http://schemas.microsoft.com/office/word/2016/wordml/cid" xmlns:w16se="http://schemas.microsoft.com/office/word/2015/wordml/symex" xmlns:wpg="http://schemas.microsoft.com/office/word/2010/wordprocessingGroup" xmlns:wpi="http://schemas.microsoft.com/office/word/2010/wordprocessingInk" xmlns:wne="http://schemas.microsoft.com/office/word/2006/wordml" xmlns:wps="http://schemas.microsoft.com/office/word/2010/wordprocessingShape" mc:Ignorable="w14 w15 w16se w16cid wp14">
+<w:numbering xmlns:wpc="http://schemas.microsoft.com/office/word/2010/wordprocessingCanvas" xmlns:cx="http://schemas.microsoft.com/office/drawing/2014/chartex" xmlns:cx1="http://schemas.microsoft.com/office/drawing/2015/9/8/chartex" xmlns:mc="http://schemas.openxmlformats.org/markup-compatibility/2006" xmlns:o="urn:schemas-microsoft-com:office:office" xmlns:r="http://schemas.openxmlformats.org/officeDocument/2006/relationships" xmlns:m="http://schemas.openxmlformats.org/officeDocument/2006/math" xmlns:v="urn:schemas-microsoft-com:vml" xmlns:wp14="http://schemas.microsoft.com/office/word/2010/wordprocessingDrawing" xmlns:wp="http://schemas.openxmlformats.org/drawingml/2006/wordprocessingDrawing" xmlns:w10="urn:schemas-microsoft-com:office:word" xmlns:w="http://schemas.openxmlformats.org/wordprocessingml/2006/main" xmlns:w14="http://schemas.microsoft.com/office/word/2010/wordml" xmlns:w15="http://schemas.microsoft.com/office/word/2012/wordml" xmlns:w16se="http://schemas.microsoft.com/office/word/2015/wordml/symex" xmlns:wpg="http://schemas.microsoft.com/office/word/2010/wordprocessingGroup" xmlns:wpi="http://schemas.microsoft.com/office/word/2010/wordprocessingInk" xmlns:wne="http://schemas.microsoft.com/office/word/2006/wordml" xmlns:wps="http://schemas.microsoft.com/office/word/2010/wordprocessingShape" mc:Ignorable="w14 w15 w16se wp14">
   <w:abstractNum w:abstractNumId="0" w15:restartNumberingAfterBreak="0">
     <w:nsid w:val="14B229A1"/>
     <w:multiLevelType w:val="multilevel"/>
@@ -14181,7 +14279,7 @@
 </file>
 
 <file path=word/styles.xml><?xml version="1.0" encoding="utf-8"?>
-<w:styles xmlns:mc="http://schemas.openxmlformats.org/markup-compatibility/2006" xmlns:r="http://schemas.openxmlformats.org/officeDocument/2006/relationships" xmlns:w="http://schemas.openxmlformats.org/wordprocessingml/2006/main" xmlns:w14="http://schemas.microsoft.com/office/word/2010/wordml" xmlns:w15="http://schemas.microsoft.com/office/word/2012/wordml" xmlns:w16cid="http://schemas.microsoft.com/office/word/2016/wordml/cid" xmlns:w16se="http://schemas.microsoft.com/office/word/2015/wordml/symex" mc:Ignorable="w14 w15 w16se w16cid">
+<w:styles xmlns:mc="http://schemas.openxmlformats.org/markup-compatibility/2006" xmlns:r="http://schemas.openxmlformats.org/officeDocument/2006/relationships" xmlns:w="http://schemas.openxmlformats.org/wordprocessingml/2006/main" xmlns:w14="http://schemas.microsoft.com/office/word/2010/wordml" xmlns:w15="http://schemas.microsoft.com/office/word/2012/wordml" xmlns:w16se="http://schemas.microsoft.com/office/word/2015/wordml/symex" mc:Ignorable="w14 w15 w16se">
   <w:docDefaults>
     <w:rPrDefault>
       <w:rPr>
@@ -14193,7 +14291,7 @@
     </w:rPrDefault>
     <w:pPrDefault/>
   </w:docDefaults>
-  <w:latentStyles w:defLockedState="0" w:defUIPriority="99" w:defSemiHidden="0" w:defUnhideWhenUsed="0" w:defQFormat="0" w:count="375">
+  <w:latentStyles w:defLockedState="0" w:defUIPriority="99" w:defSemiHidden="0" w:defUnhideWhenUsed="0" w:defQFormat="0" w:count="371">
     <w:lsdException w:name="Normal" w:uiPriority="0" w:qFormat="1"/>
     <w:lsdException w:name="heading 1" w:uiPriority="9" w:qFormat="1"/>
     <w:lsdException w:name="heading 2" w:semiHidden="1" w:uiPriority="9" w:unhideWhenUsed="1" w:qFormat="1"/>
@@ -14565,10 +14663,6 @@
     <w:lsdException w:name="List Table 5 Dark Accent 6" w:uiPriority="50"/>
     <w:lsdException w:name="List Table 6 Colorful Accent 6" w:uiPriority="51"/>
     <w:lsdException w:name="List Table 7 Colorful Accent 6" w:uiPriority="52"/>
-    <w:lsdException w:name="Mention" w:semiHidden="1" w:unhideWhenUsed="1"/>
-    <w:lsdException w:name="Smart Hyperlink" w:semiHidden="1" w:unhideWhenUsed="1"/>
-    <w:lsdException w:name="Hashtag" w:semiHidden="1" w:unhideWhenUsed="1"/>
-    <w:lsdException w:name="Unresolved Mention" w:semiHidden="1" w:unhideWhenUsed="1"/>
   </w:latentStyles>
   <w:style w:type="paragraph" w:default="1" w:styleId="Normal">
     <w:name w:val="Normal"/>
@@ -16060,7 +16154,7 @@
 </file>
 
 <file path=customXml/itemProps1.xml><?xml version="1.0" encoding="utf-8"?>
-<ds:datastoreItem xmlns:ds="http://schemas.openxmlformats.org/officeDocument/2006/customXml" ds:itemID="{4C15070B-7301-49DF-A42A-B78E03891DE1}">
+<ds:datastoreItem xmlns:ds="http://schemas.openxmlformats.org/officeDocument/2006/customXml" ds:itemID="{A0B25DED-32D9-47A7-9FCB-FD0A85C73009}">
   <ds:schemaRefs>
     <ds:schemaRef ds:uri="http://schemas.openxmlformats.org/officeDocument/2006/bibliography"/>
   </ds:schemaRefs>
